--- a/Req Gat Assignment.docx
+++ b/Req Gat Assignment.docx
@@ -674,7 +674,21 @@
         <w:rPr>
           <w:lang w:val="en-US"/>
         </w:rPr>
-        <w:t>Jobs which are new will be displayed First according to UpdatedDateTime entity</w:t>
+        <w:t xml:space="preserve">Jobs which are new will be displayed First according to </w:t>
+      </w:r>
+      <w:proofErr w:type="spellStart"/>
+      <w:r>
+        <w:rPr>
+          <w:lang w:val="en-US"/>
+        </w:rPr>
+        <w:t>UpdatedDateTime</w:t>
+      </w:r>
+      <w:proofErr w:type="spellEnd"/>
+      <w:r>
+        <w:rPr>
+          <w:lang w:val="en-US"/>
+        </w:rPr>
+        <w:t xml:space="preserve"> entity</w:t>
       </w:r>
     </w:p>
     <w:p>
@@ -711,15 +725,7 @@
           <w:lang w:val="en-US"/>
         </w:rPr>
         <w:lastRenderedPageBreak/>
-        <w:t>Every minor thing will be tested by our testing team and then only we will deploy the functionality to the product</w:t>
-      </w:r>
-      <w:bookmarkStart w:id="0" w:name="_GoBack"/>
-      <w:bookmarkEnd w:id="0"/>
-      <w:r>
-        <w:rPr>
-          <w:lang w:val="en-US"/>
-        </w:rPr>
-        <w:t xml:space="preserve"> </w:t>
+        <w:t xml:space="preserve">Every minor thing will be tested by our testing team and then only we will deploy the functionality to the product </w:t>
       </w:r>
     </w:p>
     <w:p>
@@ -845,6 +851,8 @@
           <w:lang w:val="en-US"/>
         </w:rPr>
       </w:pPr>
+      <w:bookmarkStart w:id="0" w:name="_GoBack"/>
+      <w:bookmarkEnd w:id="0"/>
       <w:r>
         <w:rPr>
           <w:lang w:val="en-US"/>
@@ -865,11 +873,12 @@
           <w:noProof/>
           <w:lang w:eastAsia="en-IN"/>
         </w:rPr>
+        <w:lastRenderedPageBreak/>
         <w:drawing>
-          <wp:inline distT="0" distB="0" distL="0" distR="0" wp14:anchorId="03717846" wp14:editId="64BEC5B6">
-            <wp:extent cx="4114800" cy="4876800"/>
+          <wp:inline distT="0" distB="0" distL="0" distR="0">
+            <wp:extent cx="5334000" cy="8972550"/>
             <wp:effectExtent l="0" t="0" r="0" b="0"/>
-            <wp:docPr id="1" name="Picture 1"/>
+            <wp:docPr id="2" name="Picture 2" descr="D:\Downloads\Rew Gat.png"/>
             <wp:cNvGraphicFramePr>
               <a:graphicFrameLocks xmlns:a="http://schemas.openxmlformats.org/drawingml/2006/main" noChangeAspect="1"/>
             </wp:cNvGraphicFramePr>
@@ -877,23 +886,36 @@
               <a:graphicData uri="http://schemas.openxmlformats.org/drawingml/2006/picture">
                 <pic:pic xmlns:pic="http://schemas.openxmlformats.org/drawingml/2006/picture">
                   <pic:nvPicPr>
-                    <pic:cNvPr id="1" name=""/>
-                    <pic:cNvPicPr/>
+                    <pic:cNvPr id="0" name="Picture 1" descr="D:\Downloads\Rew Gat.png"/>
+                    <pic:cNvPicPr>
+                      <a:picLocks noChangeAspect="1" noChangeArrowheads="1"/>
+                    </pic:cNvPicPr>
                   </pic:nvPicPr>
                   <pic:blipFill>
-                    <a:blip r:embed="rId6"/>
+                    <a:blip r:embed="rId6">
+                      <a:extLst>
+                        <a:ext uri="{28A0092B-C50C-407E-A947-70E740481C1C}">
+                          <a14:useLocalDpi xmlns:a14="http://schemas.microsoft.com/office/drawing/2010/main" val="0"/>
+                        </a:ext>
+                      </a:extLst>
+                    </a:blip>
+                    <a:srcRect/>
                     <a:stretch>
                       <a:fillRect/>
                     </a:stretch>
                   </pic:blipFill>
-                  <pic:spPr>
+                  <pic:spPr bwMode="auto">
                     <a:xfrm>
                       <a:off x="0" y="0"/>
-                      <a:ext cx="4114800" cy="4876800"/>
+                      <a:ext cx="5334000" cy="8972550"/>
                     </a:xfrm>
                     <a:prstGeom prst="rect">
                       <a:avLst/>
                     </a:prstGeom>
+                    <a:noFill/>
+                    <a:ln>
+                      <a:noFill/>
+                    </a:ln>
                   </pic:spPr>
                 </pic:pic>
               </a:graphicData>
